--- a/Read me.docx
+++ b/Read me.docx
@@ -64,16 +64,7 @@
           <w:rFonts w:hint="eastAsia" w:eastAsia="宋体"/>
           <w:lang w:val="en-US" w:eastAsia="zh-CN"/>
         </w:rPr>
-        <w:t>modifying from it</w:t>
-      </w:r>
-      <w:bookmarkStart w:id="0" w:name="_GoBack"/>
-      <w:bookmarkEnd w:id="0"/>
-      <w:r>
-        <w:rPr>
-          <w:rFonts w:hint="eastAsia" w:eastAsia="宋体"/>
-          <w:lang w:val="en-US" w:eastAsia="zh-CN"/>
-        </w:rPr>
-        <w:t>.</w:t>
+        <w:t>modifying from it.</w:t>
       </w:r>
     </w:p>
     <w:p>
@@ -1049,6 +1040,61 @@
       <w:pPr>
         <w:pStyle w:val="5"/>
         <w:numPr>
+          <w:numId w:val="0"/>
+        </w:numPr>
+        <w:ind w:left="360" w:leftChars="0"/>
+      </w:pPr>
+      <w:r>
+        <w:drawing>
+          <wp:inline distT="0" distB="0" distL="114300" distR="114300">
+            <wp:extent cx="5799455" cy="1525905"/>
+            <wp:effectExtent l="0" t="0" r="10795" b="17145"/>
+            <wp:docPr id="6" name="图片 1"/>
+            <wp:cNvGraphicFramePr>
+              <a:graphicFrameLocks xmlns:a="http://schemas.openxmlformats.org/drawingml/2006/main" noChangeAspect="1"/>
+            </wp:cNvGraphicFramePr>
+            <a:graphic xmlns:a="http://schemas.openxmlformats.org/drawingml/2006/main">
+              <a:graphicData uri="http://schemas.openxmlformats.org/drawingml/2006/picture">
+                <pic:pic xmlns:pic="http://schemas.openxmlformats.org/drawingml/2006/picture">
+                  <pic:nvPicPr>
+                    <pic:cNvPr id="6" name="图片 1"/>
+                    <pic:cNvPicPr>
+                      <a:picLocks noChangeAspect="1"/>
+                    </pic:cNvPicPr>
+                  </pic:nvPicPr>
+                  <pic:blipFill>
+                    <a:blip r:embed="rId13"/>
+                    <a:srcRect r="21836" b="44792"/>
+                    <a:stretch>
+                      <a:fillRect/>
+                    </a:stretch>
+                  </pic:blipFill>
+                  <pic:spPr>
+                    <a:xfrm>
+                      <a:off x="0" y="0"/>
+                      <a:ext cx="5799455" cy="1525905"/>
+                    </a:xfrm>
+                    <a:prstGeom prst="rect">
+                      <a:avLst/>
+                    </a:prstGeom>
+                    <a:noFill/>
+                    <a:ln>
+                      <a:noFill/>
+                    </a:ln>
+                  </pic:spPr>
+                </pic:pic>
+              </a:graphicData>
+            </a:graphic>
+          </wp:inline>
+        </w:drawing>
+      </w:r>
+      <w:bookmarkStart w:id="0" w:name="_GoBack"/>
+      <w:bookmarkEnd w:id="0"/>
+    </w:p>
+    <w:p>
+      <w:pPr>
+        <w:pStyle w:val="5"/>
+        <w:numPr>
           <w:ilvl w:val="0"/>
           <w:numId w:val="1"/>
         </w:numPr>
@@ -1102,7 +1148,7 @@
                     </pic:cNvPicPr>
                   </pic:nvPicPr>
                   <pic:blipFill>
-                    <a:blip r:embed="rId13">
+                    <a:blip r:embed="rId14">
                       <a:extLst>
                         <a:ext uri="{28A0092B-C50C-407E-A947-70E740481C1C}">
                           <a14:useLocalDpi xmlns:a14="http://schemas.microsoft.com/office/drawing/2010/main" val="0"/>
@@ -1297,7 +1343,7 @@
                     </pic:cNvPicPr>
                   </pic:nvPicPr>
                   <pic:blipFill>
-                    <a:blip r:embed="rId14"/>
+                    <a:blip r:embed="rId15"/>
                     <a:srcRect l="24124" t="58060" r="30043"/>
                     <a:stretch>
                       <a:fillRect/>
@@ -1369,7 +1415,7 @@
                     </pic:cNvPicPr>
                   </pic:nvPicPr>
                   <pic:blipFill>
-                    <a:blip r:embed="rId15"/>
+                    <a:blip r:embed="rId16"/>
                     <a:srcRect l="53771" t="55601" r="37575" b="37722"/>
                     <a:stretch>
                       <a:fillRect/>
@@ -1425,7 +1471,7 @@
                     </pic:cNvPicPr>
                   </pic:nvPicPr>
                   <pic:blipFill>
-                    <a:blip r:embed="rId16"/>
+                    <a:blip r:embed="rId17"/>
                     <a:stretch>
                       <a:fillRect/>
                     </a:stretch>
@@ -1496,7 +1542,7 @@
                     </pic:cNvPicPr>
                   </pic:nvPicPr>
                   <pic:blipFill>
-                    <a:blip r:embed="rId17"/>
+                    <a:blip r:embed="rId18"/>
                     <a:stretch>
                       <a:fillRect/>
                     </a:stretch>
@@ -1558,7 +1604,7 @@
                     </pic:cNvPicPr>
                   </pic:nvPicPr>
                   <pic:blipFill>
-                    <a:blip r:embed="rId18"/>
+                    <a:blip r:embed="rId19"/>
                     <a:srcRect l="34380" t="44285" r="54562" b="47455"/>
                     <a:stretch>
                       <a:fillRect/>
